--- a/程序员客栈项目/因卓科技教育平台/因卓教育阶段一/后台开发/后台疑问记录.docx
+++ b/程序员客栈项目/因卓科技教育平台/因卓教育阶段一/后台开发/后台疑问记录.docx
@@ -473,79 +473,7 @@
           <w:u w:color="124191"/>
           <w:lang w:val="zh-TW" w:eastAsia="zh-TW"/>
         </w:rPr>
-        <w:t>学校管理员：不能使用卓师</w:t>
-      </w:r>
-      <w:r>
-        <w:rPr>
-          <w:b/>
-          <w:bCs/>
-          <w:color w:val="124191"/>
-          <w:sz w:val="24"/>
-          <w:szCs w:val="24"/>
-          <w:u w:color="124191"/>
-          <w:lang w:val="zh-TW" w:eastAsia="zh-TW"/>
-        </w:rPr>
-        <w:t>APP</w:t>
-      </w:r>
-      <w:r>
-        <w:rPr>
-          <w:b/>
-          <w:bCs/>
-          <w:color w:val="124191"/>
-          <w:sz w:val="24"/>
-          <w:szCs w:val="24"/>
-          <w:u w:color="124191"/>
-          <w:lang w:val="zh-TW" w:eastAsia="zh-TW"/>
-        </w:rPr>
-        <w:t>，可以使用卓师</w:t>
-      </w:r>
-      <w:r>
-        <w:rPr>
-          <w:b/>
-          <w:bCs/>
-          <w:color w:val="124191"/>
-          <w:sz w:val="24"/>
-          <w:szCs w:val="24"/>
-          <w:u w:color="124191"/>
-          <w:lang w:val="zh-TW" w:eastAsia="zh-TW"/>
-        </w:rPr>
-        <w:t>WEB</w:t>
-      </w:r>
-      <w:r>
-        <w:rPr>
-          <w:b/>
-          <w:bCs/>
-          <w:color w:val="124191"/>
-          <w:sz w:val="24"/>
-          <w:szCs w:val="24"/>
-          <w:u w:color="124191"/>
-          <w:lang w:val="zh-TW" w:eastAsia="zh-TW"/>
-        </w:rPr>
-        <w:t>，默认情况下可以使用卓师</w:t>
-      </w:r>
-      <w:r>
-        <w:rPr>
-          <w:b/>
-          <w:bCs/>
-          <w:color w:val="124191"/>
-          <w:sz w:val="24"/>
-          <w:szCs w:val="24"/>
-          <w:u w:color="124191"/>
-          <w:lang w:val="zh-TW" w:eastAsia="zh-TW"/>
-        </w:rPr>
-        <w:t>WEB</w:t>
-      </w:r>
-      <w:r>
-        <w:rPr>
-          <w:b/>
-          <w:bCs/>
-          <w:color w:val="124191"/>
-          <w:sz w:val="24"/>
-          <w:szCs w:val="24"/>
-          <w:u w:color="124191"/>
-          <w:lang w:val="zh-TW" w:eastAsia="zh-TW"/>
-        </w:rPr>
-        <w:t>端所有的功能，可以通过后台岗位配置修改权限。</w:t>
+        <w:t>学校管理员：不能使用卓师APP，可以使用卓师WEB，默认情况下可以使用卓师WEB端所有的功能，可以通过后台岗位配置修改权限。</w:t>
       </w:r>
     </w:p>
     <w:p>
@@ -574,19 +502,7 @@
           <w:u w:color="124191"/>
           <w:lang w:val="zh-TW" w:eastAsia="zh-TW"/>
         </w:rPr>
-        <w:t>班主任：没有对应的岗位配置，权限程序内部硬编码，权限有管理所在班级的教师、学生（查看、添加到班级、从班级移除）；查看所在班级的学情；可以指定新的班主任，指</w:t>
-      </w:r>
-      <w:r>
-        <w:rPr>
-          <w:b/>
-          <w:bCs/>
-          <w:color w:val="124191"/>
-          <w:sz w:val="24"/>
-          <w:szCs w:val="24"/>
-          <w:u w:color="124191"/>
-          <w:lang w:val="zh-TW" w:eastAsia="zh-TW"/>
-        </w:rPr>
-        <w:t>定之</w:t>
+        <w:t>班主任：没有对应的岗位配置，权限程序内部硬编码，权限有管理所在班级的教师、学生（查看、添加到班级、从班级移除）；查看所在班级的学情；可以指定新的班主任，指定之</w:t>
       </w:r>
       <w:proofErr w:type="gramStart"/>
       <w:r>
@@ -744,6 +660,108 @@
     </w:p>
     <w:p>
       <w:pPr>
+        <w:rPr>
+          <w:b/>
+          <w:bCs/>
+          <w:color w:val="124191"/>
+          <w:lang w:val="zh-TW" w:eastAsia="zh-TW"/>
+        </w:rPr>
+      </w:pPr>
+    </w:p>
+    <w:p>
+      <w:pPr>
+        <w:ind w:left="360"/>
+        <w:rPr>
+          <w:b/>
+          <w:bCs/>
+          <w:color w:val="124191"/>
+          <w:lang w:val="zh-TW" w:eastAsia="zh-CN"/>
+        </w:rPr>
+      </w:pPr>
+      <w:r>
+        <w:rPr>
+          <w:rFonts w:hint="eastAsia"/>
+          <w:b/>
+          <w:bCs/>
+          <w:color w:val="124191"/>
+          <w:lang w:val="zh-TW" w:eastAsia="zh-CN"/>
+        </w:rPr>
+        <w:t>最新</w:t>
+      </w:r>
+      <w:r>
+        <w:rPr>
+          <w:b/>
+          <w:bCs/>
+          <w:color w:val="124191"/>
+          <w:lang w:val="zh-TW" w:eastAsia="zh-CN"/>
+        </w:rPr>
+        <w:t>的说明请</w:t>
+      </w:r>
+      <w:r>
+        <w:rPr>
+          <w:rFonts w:hint="eastAsia"/>
+          <w:b/>
+          <w:bCs/>
+          <w:color w:val="124191"/>
+          <w:lang w:val="zh-TW" w:eastAsia="zh-CN"/>
+        </w:rPr>
+        <w:t>参考</w:t>
+      </w:r>
+      <w:r>
+        <w:rPr>
+          <w:rFonts w:hint="eastAsia"/>
+          <w:b/>
+          <w:bCs/>
+          <w:color w:val="124191"/>
+          <w:lang w:val="zh-TW" w:eastAsia="zh-CN"/>
+        </w:rPr>
+        <w:t>&lt;</w:t>
+      </w:r>
+      <w:proofErr w:type="gramStart"/>
+      <w:r>
+        <w:rPr>
+          <w:rFonts w:hint="eastAsia"/>
+          <w:b/>
+          <w:bCs/>
+          <w:color w:val="124191"/>
+          <w:lang w:val="zh-TW" w:eastAsia="zh-CN"/>
+        </w:rPr>
+        <w:t>因卓教育</w:t>
+      </w:r>
+      <w:proofErr w:type="gramEnd"/>
+      <w:r>
+        <w:rPr>
+          <w:rFonts w:hint="eastAsia"/>
+          <w:b/>
+          <w:bCs/>
+          <w:color w:val="124191"/>
+          <w:lang w:val="zh-TW" w:eastAsia="zh-CN"/>
+        </w:rPr>
+        <w:t>阶段一用户权限处理</w:t>
+      </w:r>
+      <w:r>
+        <w:rPr>
+          <w:rFonts w:hint="eastAsia"/>
+          <w:b/>
+          <w:bCs/>
+          <w:color w:val="124191"/>
+          <w:lang w:val="zh-TW" w:eastAsia="zh-CN"/>
+        </w:rPr>
+        <w:t>.xlsx</w:t>
+      </w:r>
+      <w:r>
+        <w:rPr>
+          <w:rFonts w:hint="eastAsia"/>
+          <w:b/>
+          <w:bCs/>
+          <w:color w:val="124191"/>
+          <w:lang w:val="zh-TW" w:eastAsia="zh-CN"/>
+        </w:rPr>
+        <w:t>&gt;</w:t>
+      </w:r>
+    </w:p>
+    <w:p>
+      <w:pPr>
         <w:pStyle w:val="ListParagraph"/>
         <w:numPr>
           <w:ilvl w:val="0"/>
@@ -757,11 +775,20 @@
       </w:pPr>
       <w:r>
         <w:rPr>
-          <w:sz w:val="24"/>
-          <w:szCs w:val="24"/>
-          <w:lang w:val="zh-TW" w:eastAsia="zh-TW"/>
-        </w:rPr>
-        <w:t>题库试题</w:t>
+          <w:rFonts w:ascii="微软雅黑" w:eastAsia="微软雅黑" w:hAnsi="微软雅黑" w:cs="微软雅黑" w:hint="eastAsia"/>
+          <w:sz w:val="24"/>
+          <w:szCs w:val="24"/>
+          <w:lang w:val="zh-TW" w:eastAsia="zh-TW"/>
+        </w:rPr>
+        <w:t>题</w:t>
+      </w:r>
+      <w:r>
+        <w:rPr>
+          <w:sz w:val="24"/>
+          <w:szCs w:val="24"/>
+          <w:lang w:val="zh-TW" w:eastAsia="zh-TW"/>
+        </w:rPr>
+        <w:t>库试题</w:t>
       </w:r>
     </w:p>
     <w:p>
@@ -1029,6 +1056,7 @@
           <w:u w:color="FF0000"/>
           <w:lang w:val="zh-TW" w:eastAsia="zh-TW"/>
         </w:rPr>
+        <w:lastRenderedPageBreak/>
         <w:t>学校管理员只能使用邮箱作为登录账号，管理员的信息在学校更换管理员的时候进行修改操作。</w:t>
       </w:r>
     </w:p>
@@ -1045,7 +1073,6 @@
           <w:szCs w:val="24"/>
           <w:lang w:val="zh-TW" w:eastAsia="zh-TW"/>
         </w:rPr>
-        <w:lastRenderedPageBreak/>
         <w:t>（</w:t>
       </w:r>
       <w:proofErr w:type="gramStart"/>
@@ -1448,7 +1475,7 @@
         <w:pStyle w:val="ListParagraph"/>
         <w:ind w:left="360" w:firstLine="0"/>
         <w:rPr>
-          <w:rFonts w:eastAsiaTheme="minorEastAsia" w:hint="eastAsia"/>
+          <w:rFonts w:eastAsiaTheme="minorEastAsia"/>
         </w:rPr>
       </w:pPr>
       <w:r>
@@ -1536,7 +1563,7 @@
         <w:pStyle w:val="ListParagraph"/>
         <w:ind w:left="360" w:firstLine="0"/>
         <w:rPr>
-          <w:rFonts w:eastAsiaTheme="minorEastAsia" w:hint="eastAsia"/>
+          <w:rFonts w:eastAsiaTheme="minorEastAsia"/>
         </w:rPr>
       </w:pPr>
       <w:r>
@@ -1761,7 +1788,17 @@
           <w:szCs w:val="24"/>
           <w:lang w:val="zh-TW" w:eastAsia="zh-TW"/>
         </w:rPr>
-        <w:t>当用户修改试题所关联的章节点的时候，章节点所关联的知识点的变更是否需要更新到试题所关联的知识点里面？</w:t>
+        <w:t>当用户修改试题所关联的章节点的时候，章节点所关联的知识点的变更</w:t>
+      </w:r>
+      <w:r>
+        <w:rPr>
+          <w:rFonts w:ascii="宋体" w:eastAsia="宋体" w:hAnsi="宋体" w:cs="宋体"/>
+          <w:sz w:val="24"/>
+          <w:szCs w:val="24"/>
+          <w:lang w:val="zh-TW" w:eastAsia="zh-TW"/>
+        </w:rPr>
+        <w:lastRenderedPageBreak/>
+        <w:t>是否需要更新到试题所关联的知识点里面？</w:t>
       </w:r>
     </w:p>
     <w:p>
@@ -1791,7 +1828,18 @@
           <w:u w:color="124191"/>
           <w:lang w:val="zh-TW" w:eastAsia="zh-TW"/>
         </w:rPr>
-        <w:t>新增的</w:t>
+        <w:t>新增的时候，把试题关联的章节点里面关联的知识点自动添加到所关联的知识点里面；编辑的时候，只根据用户的选择去修改知识点(</w:t>
+      </w:r>
+      <w:r>
+        <w:rPr>
+          <w:rFonts w:ascii="宋体" w:eastAsia="宋体" w:hAnsi="宋体" w:cs="宋体"/>
+          <w:b/>
+          <w:bCs/>
+          <w:color w:val="124191"/>
+          <w:u w:color="124191"/>
+          <w:lang w:val="zh-TW" w:eastAsia="zh-TW"/>
+        </w:rPr>
+        <w:t>以用户的修改为准</w:t>
       </w:r>
       <w:r>
         <w:rPr>
@@ -1802,63 +1850,7 @@
           <w:u w:color="124191"/>
           <w:lang w:val="zh-TW" w:eastAsia="zh-TW"/>
         </w:rPr>
-        <w:t>时候，把试题关联的章节点里面关联的知识点自动添加到所关联的知识</w:t>
-      </w:r>
-      <w:r>
-        <w:rPr>
-          <w:rFonts w:ascii="微软雅黑" w:eastAsia="微软雅黑" w:hAnsi="微软雅黑" w:cs="微软雅黑"/>
-          <w:b/>
-          <w:bCs/>
-          <w:color w:val="124191"/>
-          <w:u w:color="124191"/>
-          <w:lang w:val="zh-TW" w:eastAsia="zh-TW"/>
-        </w:rPr>
-        <w:lastRenderedPageBreak/>
-        <w:t>点里面；编辑的时候，只根据用户的选择去修改知识点</w:t>
-      </w:r>
-      <w:r>
-        <w:rPr>
-          <w:rFonts w:ascii="微软雅黑" w:eastAsia="微软雅黑" w:hAnsi="微软雅黑" w:cs="微软雅黑"/>
-          <w:b/>
-          <w:bCs/>
-          <w:color w:val="124191"/>
-          <w:u w:color="124191"/>
-          <w:lang w:val="zh-TW" w:eastAsia="zh-TW"/>
-        </w:rPr>
-        <w:t>(</w:t>
-      </w:r>
-      <w:r>
-        <w:rPr>
-          <w:rFonts w:ascii="宋体" w:eastAsia="宋体" w:hAnsi="宋体" w:cs="宋体"/>
-          <w:b/>
-          <w:bCs/>
-          <w:color w:val="124191"/>
-          <w:u w:color="124191"/>
-          <w:lang w:val="zh-TW" w:eastAsia="zh-TW"/>
-        </w:rPr>
-        <w:t>以用户的修改为准</w:t>
-      </w:r>
-      <w:r>
-        <w:rPr>
-          <w:rFonts w:ascii="微软雅黑" w:eastAsia="微软雅黑" w:hAnsi="微软雅黑" w:cs="微软雅黑"/>
-          <w:b/>
-          <w:bCs/>
-          <w:color w:val="124191"/>
-          <w:u w:color="124191"/>
-          <w:lang w:val="zh-TW" w:eastAsia="zh-TW"/>
-        </w:rPr>
-        <w:t>)</w:t>
-      </w:r>
-      <w:r>
-        <w:rPr>
-          <w:rFonts w:ascii="微软雅黑" w:eastAsia="微软雅黑" w:hAnsi="微软雅黑" w:cs="微软雅黑"/>
-          <w:b/>
-          <w:bCs/>
-          <w:color w:val="124191"/>
-          <w:u w:color="124191"/>
-          <w:lang w:val="zh-TW" w:eastAsia="zh-TW"/>
-        </w:rPr>
-        <w:t>，不更新章节点里面所关联的知识点。</w:t>
+        <w:t>)，不更新章节点里面所关联的知识点。</w:t>
       </w:r>
     </w:p>
     <w:p>
@@ -1977,7 +1969,7 @@
         <w:pStyle w:val="ListParagraph"/>
         <w:ind w:left="360" w:firstLine="0"/>
         <w:rPr>
-          <w:rFonts w:eastAsiaTheme="minorEastAsia" w:hint="eastAsia"/>
+          <w:rFonts w:eastAsiaTheme="minorEastAsia"/>
         </w:rPr>
       </w:pPr>
       <w:r>
@@ -2032,8 +2024,6 @@
         </w:rPr>
         <w:t>实际内容进行显示。</w:t>
       </w:r>
-      <w:bookmarkStart w:id="0" w:name="_GoBack"/>
-      <w:bookmarkEnd w:id="0"/>
     </w:p>
     <w:p>
       <w:pPr>
@@ -2055,16 +2045,7 @@
           <w:szCs w:val="24"/>
           <w:lang w:val="zh-TW" w:eastAsia="zh-TW"/>
         </w:rPr>
-        <w:t>套</w:t>
-      </w:r>
-      <w:r>
-        <w:rPr>
-          <w:rFonts w:ascii="宋体" w:eastAsia="宋体" w:hAnsi="宋体" w:cs="宋体"/>
-          <w:sz w:val="24"/>
-          <w:szCs w:val="24"/>
-          <w:lang w:val="zh-TW" w:eastAsia="zh-TW"/>
-        </w:rPr>
-        <w:t>题和试卷添加成功后，在什么情况下用户可以编辑套题和试卷。套题或试卷一旦通过发布考试、推送或学生自己搜索的方式被学生做过之后，套题和试卷的修改将会影响到后续试卷的批改，以及答案与试卷的匹配关系。</w:t>
+        <w:t>套题和试卷添加成功后，在什么情况下用户可以编辑套题和试卷。套题或试卷一旦通过发布考试、推送或学生自己搜索的方式被学生做过之后，套题和试卷的修改将会影响到后续试卷的批改，以及答案与试卷的匹配关系。</w:t>
       </w:r>
     </w:p>
     <w:p>
@@ -2165,16 +2146,7 @@
           <w:szCs w:val="24"/>
           <w:lang w:val="zh-TW" w:eastAsia="zh-TW"/>
         </w:rPr>
-        <w:t>原来的试</w:t>
-      </w:r>
-      <w:r>
-        <w:rPr>
-          <w:rFonts w:ascii="宋体" w:eastAsia="宋体" w:hAnsi="宋体" w:cs="宋体"/>
-          <w:sz w:val="24"/>
-          <w:szCs w:val="24"/>
-          <w:lang w:val="zh-TW" w:eastAsia="zh-TW"/>
-        </w:rPr>
-        <w:t>题有</w:t>
+        <w:t>原来的试题有</w:t>
       </w:r>
       <w:r>
         <w:rPr>
@@ -2354,6 +2326,430 @@
         </w:rPr>
         <w:t>学校管理员作为单独的账号，不绑定到平台教师的账号里面</w:t>
       </w:r>
+    </w:p>
+    <w:p>
+      <w:pPr>
+        <w:pStyle w:val="ListParagraph"/>
+        <w:numPr>
+          <w:ilvl w:val="0"/>
+          <w:numId w:val="4"/>
+        </w:numPr>
+        <w:rPr>
+          <w:sz w:val="24"/>
+          <w:szCs w:val="24"/>
+          <w:lang w:val="zh-TW" w:eastAsia="zh-TW"/>
+        </w:rPr>
+      </w:pPr>
+      <w:r>
+        <w:rPr>
+          <w:rFonts w:asciiTheme="minorEastAsia" w:eastAsiaTheme="minorEastAsia" w:hAnsiTheme="minorEastAsia" w:hint="eastAsia"/>
+          <w:sz w:val="24"/>
+          <w:szCs w:val="24"/>
+          <w:lang w:val="zh-TW" w:eastAsia="zh-TW"/>
+        </w:rPr>
+        <w:t>试题管理</w:t>
+      </w:r>
+      <w:r>
+        <w:rPr>
+          <w:rFonts w:eastAsiaTheme="minorEastAsia" w:hint="eastAsia"/>
+          <w:sz w:val="24"/>
+          <w:szCs w:val="24"/>
+          <w:lang w:val="zh-TW"/>
+        </w:rPr>
+        <w:t>里面</w:t>
+      </w:r>
+      <w:r>
+        <w:rPr>
+          <w:rFonts w:eastAsiaTheme="minorEastAsia"/>
+          <w:sz w:val="24"/>
+          <w:szCs w:val="24"/>
+          <w:lang w:val="zh-TW"/>
+        </w:rPr>
+        <w:t>的题库范围</w:t>
+      </w:r>
+    </w:p>
+    <w:p>
+      <w:pPr>
+        <w:pBdr>
+          <w:top w:val="none" w:sz="0" w:space="0" w:color="auto"/>
+          <w:left w:val="none" w:sz="0" w:space="0" w:color="auto"/>
+          <w:bottom w:val="none" w:sz="0" w:space="0" w:color="auto"/>
+          <w:right w:val="none" w:sz="0" w:space="0" w:color="auto"/>
+          <w:between w:val="none" w:sz="0" w:space="0" w:color="auto"/>
+          <w:bar w:val="none" w:sz="0" w:color="auto"/>
+        </w:pBdr>
+        <w:ind w:firstLine="360"/>
+        <w:rPr>
+          <w:rFonts w:ascii="微软雅黑" w:eastAsia="微软雅黑" w:hAnsi="微软雅黑" w:cs="微软雅黑"/>
+          <w:b/>
+          <w:bCs/>
+          <w:color w:val="124191"/>
+          <w:kern w:val="2"/>
+          <w:u w:color="124191"/>
+          <w:lang w:val="zh-TW" w:eastAsia="zh-TW"/>
+        </w:rPr>
+      </w:pPr>
+      <w:r>
+        <w:rPr>
+          <w:rFonts w:ascii="微软雅黑" w:eastAsia="微软雅黑" w:hAnsi="微软雅黑" w:cs="微软雅黑" w:hint="eastAsia"/>
+          <w:b/>
+          <w:bCs/>
+          <w:color w:val="124191"/>
+          <w:kern w:val="2"/>
+          <w:u w:color="124191"/>
+          <w:lang w:val="zh-TW" w:eastAsia="zh-TW"/>
+        </w:rPr>
+        <w:t>结论</w:t>
+      </w:r>
+      <w:r>
+        <w:rPr>
+          <w:rFonts w:ascii="微软雅黑" w:eastAsia="微软雅黑" w:hAnsi="微软雅黑" w:cs="微软雅黑"/>
+          <w:b/>
+          <w:bCs/>
+          <w:color w:val="124191"/>
+          <w:kern w:val="2"/>
+          <w:u w:color="124191"/>
+          <w:lang w:val="zh-TW" w:eastAsia="zh-TW"/>
+        </w:rPr>
+        <w:t>：通过平台题库和学校题库筛选，显示的都是审核通过的试题，没有审核通过的试题只属于教师题库。</w:t>
+      </w:r>
+    </w:p>
+    <w:p>
+      <w:pPr>
+        <w:numPr>
+          <w:ilvl w:val="0"/>
+          <w:numId w:val="26"/>
+        </w:numPr>
+        <w:pBdr>
+          <w:top w:val="none" w:sz="0" w:space="0" w:color="auto"/>
+          <w:left w:val="none" w:sz="0" w:space="0" w:color="auto"/>
+          <w:bottom w:val="none" w:sz="0" w:space="0" w:color="auto"/>
+          <w:right w:val="none" w:sz="0" w:space="0" w:color="auto"/>
+          <w:between w:val="none" w:sz="0" w:space="0" w:color="auto"/>
+          <w:bar w:val="none" w:sz="0" w:color="auto"/>
+        </w:pBdr>
+        <w:spacing w:before="100" w:beforeAutospacing="1" w:after="100" w:afterAutospacing="1"/>
+        <w:rPr>
+          <w:rFonts w:ascii="微软雅黑" w:eastAsia="微软雅黑" w:hAnsi="微软雅黑" w:cs="微软雅黑"/>
+          <w:b/>
+          <w:bCs/>
+          <w:color w:val="124191"/>
+          <w:kern w:val="2"/>
+          <w:u w:color="124191"/>
+          <w:lang w:val="zh-TW" w:eastAsia="zh-TW"/>
+        </w:rPr>
+      </w:pPr>
+      <w:r>
+        <w:rPr>
+          <w:rFonts w:ascii="微软雅黑" w:eastAsia="微软雅黑" w:hAnsi="微软雅黑" w:cs="微软雅黑"/>
+          <w:b/>
+          <w:bCs/>
+          <w:color w:val="124191"/>
+          <w:kern w:val="2"/>
+          <w:u w:color="124191"/>
+          <w:lang w:val="zh-TW" w:eastAsia="zh-TW"/>
+        </w:rPr>
+        <w:t>如果是学校管理员选择了平台题库或学校题库，试题管理里面显示该学校内所有普通教师上传并审核通过的所有试题以及学校管理员上传的试题；如果选择了教师题库，试题管理里面显示该学校内所有普通教师上传的所有试题以及学校管理员上传的试题</w:t>
+      </w:r>
+    </w:p>
+    <w:p>
+      <w:pPr>
+        <w:numPr>
+          <w:ilvl w:val="0"/>
+          <w:numId w:val="26"/>
+        </w:numPr>
+        <w:pBdr>
+          <w:top w:val="none" w:sz="0" w:space="0" w:color="auto"/>
+          <w:left w:val="none" w:sz="0" w:space="0" w:color="auto"/>
+          <w:bottom w:val="none" w:sz="0" w:space="0" w:color="auto"/>
+          <w:right w:val="none" w:sz="0" w:space="0" w:color="auto"/>
+          <w:between w:val="none" w:sz="0" w:space="0" w:color="auto"/>
+          <w:bar w:val="none" w:sz="0" w:color="auto"/>
+        </w:pBdr>
+        <w:spacing w:before="100" w:beforeAutospacing="1" w:after="100" w:afterAutospacing="1"/>
+        <w:rPr>
+          <w:rFonts w:ascii="微软雅黑" w:eastAsia="微软雅黑" w:hAnsi="微软雅黑" w:cs="微软雅黑"/>
+          <w:b/>
+          <w:bCs/>
+          <w:color w:val="124191"/>
+          <w:kern w:val="2"/>
+          <w:u w:color="124191"/>
+          <w:lang w:val="zh-TW" w:eastAsia="zh-TW"/>
+        </w:rPr>
+      </w:pPr>
+      <w:r>
+        <w:rPr>
+          <w:rFonts w:ascii="微软雅黑" w:eastAsia="微软雅黑" w:hAnsi="微软雅黑" w:cs="微软雅黑"/>
+          <w:b/>
+          <w:bCs/>
+          <w:color w:val="124191"/>
+          <w:kern w:val="2"/>
+          <w:u w:color="124191"/>
+          <w:lang w:val="zh-TW" w:eastAsia="zh-TW"/>
+        </w:rPr>
+        <w:t>如果是在校教师选择了平台题库或学校题库，试题管理里面显示该教师在该学校内上传的审核通过的所有试题；如果选择了教师题库，试题管理里面显示该教师在该学校内上传的所有试题</w:t>
+      </w:r>
+    </w:p>
+    <w:p>
+      <w:pPr>
+        <w:numPr>
+          <w:ilvl w:val="0"/>
+          <w:numId w:val="26"/>
+        </w:numPr>
+        <w:pBdr>
+          <w:top w:val="none" w:sz="0" w:space="0" w:color="auto"/>
+          <w:left w:val="none" w:sz="0" w:space="0" w:color="auto"/>
+          <w:bottom w:val="none" w:sz="0" w:space="0" w:color="auto"/>
+          <w:right w:val="none" w:sz="0" w:space="0" w:color="auto"/>
+          <w:between w:val="none" w:sz="0" w:space="0" w:color="auto"/>
+          <w:bar w:val="none" w:sz="0" w:color="auto"/>
+        </w:pBdr>
+        <w:spacing w:before="100" w:beforeAutospacing="1" w:after="100" w:afterAutospacing="1"/>
+        <w:rPr>
+          <w:rFonts w:ascii="宋体" w:eastAsia="宋体" w:hAnsi="宋体" w:cs="宋体"/>
+          <w:bdr w:val="none" w:sz="0" w:space="0" w:color="auto"/>
+          <w:lang w:eastAsia="zh-CN"/>
+        </w:rPr>
+      </w:pPr>
+      <w:r>
+        <w:rPr>
+          <w:rFonts w:ascii="微软雅黑" w:eastAsia="微软雅黑" w:hAnsi="微软雅黑" w:cs="微软雅黑"/>
+          <w:b/>
+          <w:bCs/>
+          <w:color w:val="124191"/>
+          <w:kern w:val="2"/>
+          <w:u w:color="124191"/>
+          <w:lang w:val="zh-TW" w:eastAsia="zh-TW"/>
+        </w:rPr>
+        <w:t>如果是私人选择了平台题库，试题管理里面显示该教师在私人状态下上传的审核通过的所有试题；如果选择了学校题库，不显示任何试题；如</w:t>
+      </w:r>
+      <w:r>
+        <w:rPr>
+          <w:rFonts w:ascii="微软雅黑" w:eastAsia="微软雅黑" w:hAnsi="微软雅黑" w:cs="微软雅黑"/>
+          <w:b/>
+          <w:bCs/>
+          <w:color w:val="124191"/>
+          <w:kern w:val="2"/>
+          <w:u w:color="124191"/>
+          <w:lang w:val="zh-TW" w:eastAsia="zh-TW"/>
+        </w:rPr>
+        <w:lastRenderedPageBreak/>
+        <w:t>果选择了教师题库，试题管理里面显示该教师在私人状态下上传的所有试题</w:t>
+      </w:r>
+      <w:r>
+        <w:rPr>
+          <w:rFonts w:ascii="宋体" w:eastAsia="宋体" w:hAnsi="宋体" w:cs="宋体"/>
+          <w:bdr w:val="none" w:sz="0" w:space="0" w:color="auto"/>
+          <w:lang w:eastAsia="zh-CN"/>
+        </w:rPr>
+        <w:t>。</w:t>
+      </w:r>
+    </w:p>
+    <w:p>
+      <w:pPr>
+        <w:pStyle w:val="ListParagraph"/>
+        <w:numPr>
+          <w:ilvl w:val="0"/>
+          <w:numId w:val="4"/>
+        </w:numPr>
+        <w:rPr>
+          <w:sz w:val="24"/>
+          <w:szCs w:val="24"/>
+          <w:lang w:val="zh-TW" w:eastAsia="zh-TW"/>
+        </w:rPr>
+      </w:pPr>
+      <w:r>
+        <w:rPr>
+          <w:rFonts w:eastAsiaTheme="minorEastAsia" w:hint="eastAsia"/>
+          <w:sz w:val="24"/>
+          <w:szCs w:val="24"/>
+        </w:rPr>
+        <w:t>得分率</w:t>
+      </w:r>
+      <w:r>
+        <w:rPr>
+          <w:rFonts w:eastAsiaTheme="minorEastAsia"/>
+          <w:sz w:val="24"/>
+          <w:szCs w:val="24"/>
+        </w:rPr>
+        <w:t>的计算方式</w:t>
+      </w:r>
+    </w:p>
+    <w:p>
+      <w:pPr>
+        <w:pStyle w:val="ListParagraph"/>
+        <w:ind w:left="360" w:firstLine="0"/>
+        <w:rPr>
+          <w:rFonts w:ascii="微软雅黑" w:eastAsia="微软雅黑" w:hAnsi="微软雅黑" w:cs="微软雅黑" w:hint="eastAsia"/>
+          <w:b/>
+          <w:bCs/>
+          <w:color w:val="124191"/>
+          <w:sz w:val="24"/>
+          <w:szCs w:val="24"/>
+          <w:u w:color="124191"/>
+          <w:lang w:val="zh-TW" w:eastAsia="zh-TW"/>
+        </w:rPr>
+      </w:pPr>
+      <w:r>
+        <w:rPr>
+          <w:rFonts w:ascii="微软雅黑" w:eastAsia="微软雅黑" w:hAnsi="微软雅黑" w:cs="微软雅黑" w:hint="eastAsia"/>
+          <w:b/>
+          <w:bCs/>
+          <w:color w:val="124191"/>
+          <w:sz w:val="24"/>
+          <w:szCs w:val="24"/>
+          <w:u w:color="124191"/>
+          <w:lang w:val="zh-TW" w:eastAsia="zh-TW"/>
+        </w:rPr>
+        <w:t>结论</w:t>
+      </w:r>
+      <w:r>
+        <w:rPr>
+          <w:rFonts w:ascii="微软雅黑" w:eastAsia="微软雅黑" w:hAnsi="微软雅黑" w:cs="微软雅黑"/>
+          <w:b/>
+          <w:bCs/>
+          <w:color w:val="124191"/>
+          <w:sz w:val="24"/>
+          <w:szCs w:val="24"/>
+          <w:u w:color="124191"/>
+          <w:lang w:val="zh-TW" w:eastAsia="zh-TW"/>
+        </w:rPr>
+        <w:t>：</w:t>
+      </w:r>
+      <w:r>
+        <w:rPr>
+          <w:rFonts w:ascii="微软雅黑" w:eastAsia="微软雅黑" w:hAnsi="微软雅黑" w:cs="微软雅黑" w:hint="eastAsia"/>
+          <w:b/>
+          <w:bCs/>
+          <w:color w:val="124191"/>
+          <w:sz w:val="24"/>
+          <w:szCs w:val="24"/>
+          <w:u w:color="124191"/>
+          <w:lang w:val="zh-TW" w:eastAsia="zh-TW"/>
+        </w:rPr>
+        <w:t>（</w:t>
+      </w:r>
+      <w:proofErr w:type="gramStart"/>
+      <w:r>
+        <w:rPr>
+          <w:rFonts w:ascii="微软雅黑" w:eastAsia="微软雅黑" w:hAnsi="微软雅黑" w:cs="微软雅黑" w:hint="eastAsia"/>
+          <w:b/>
+          <w:bCs/>
+          <w:color w:val="124191"/>
+          <w:sz w:val="24"/>
+          <w:szCs w:val="24"/>
+          <w:u w:color="124191"/>
+          <w:lang w:val="zh-TW" w:eastAsia="zh-TW"/>
+        </w:rPr>
+        <w:t>小问</w:t>
+      </w:r>
+      <w:r>
+        <w:rPr>
+          <w:rFonts w:ascii="微软雅黑" w:eastAsia="微软雅黑" w:hAnsi="微软雅黑" w:cs="微软雅黑"/>
+          <w:b/>
+          <w:bCs/>
+          <w:color w:val="124191"/>
+          <w:sz w:val="24"/>
+          <w:szCs w:val="24"/>
+          <w:u w:color="124191"/>
+          <w:lang w:val="zh-TW" w:eastAsia="zh-TW"/>
+        </w:rPr>
+        <w:t>和</w:t>
+      </w:r>
+      <w:proofErr w:type="gramEnd"/>
+      <w:r>
+        <w:rPr>
+          <w:rFonts w:ascii="微软雅黑" w:eastAsia="微软雅黑" w:hAnsi="微软雅黑" w:cs="微软雅黑"/>
+          <w:b/>
+          <w:bCs/>
+          <w:color w:val="124191"/>
+          <w:sz w:val="24"/>
+          <w:szCs w:val="24"/>
+          <w:u w:color="124191"/>
+          <w:lang w:val="zh-TW" w:eastAsia="zh-TW"/>
+        </w:rPr>
+        <w:t>小题的得分率的计算方式是一样</w:t>
+      </w:r>
+      <w:r>
+        <w:rPr>
+          <w:rFonts w:ascii="微软雅黑" w:eastAsia="微软雅黑" w:hAnsi="微软雅黑" w:cs="微软雅黑" w:hint="eastAsia"/>
+          <w:b/>
+          <w:bCs/>
+          <w:color w:val="124191"/>
+          <w:sz w:val="24"/>
+          <w:szCs w:val="24"/>
+          <w:u w:color="124191"/>
+          <w:lang w:val="zh-TW" w:eastAsia="zh-TW"/>
+        </w:rPr>
+        <w:t>）统计</w:t>
+      </w:r>
+      <w:r>
+        <w:rPr>
+          <w:rFonts w:ascii="微软雅黑" w:eastAsia="微软雅黑" w:hAnsi="微软雅黑" w:cs="微软雅黑"/>
+          <w:b/>
+          <w:bCs/>
+          <w:color w:val="124191"/>
+          <w:sz w:val="24"/>
+          <w:szCs w:val="24"/>
+          <w:u w:color="124191"/>
+          <w:lang w:val="zh-TW" w:eastAsia="zh-TW"/>
+        </w:rPr>
+        <w:t>范围内的所有</w:t>
+      </w:r>
+      <w:r>
+        <w:rPr>
+          <w:rFonts w:ascii="微软雅黑" w:eastAsia="微软雅黑" w:hAnsi="微软雅黑" w:cs="微软雅黑" w:hint="eastAsia"/>
+          <w:b/>
+          <w:bCs/>
+          <w:color w:val="124191"/>
+          <w:sz w:val="24"/>
+          <w:szCs w:val="24"/>
+          <w:u w:color="124191"/>
+          <w:lang w:val="zh-TW" w:eastAsia="zh-TW"/>
+        </w:rPr>
+        <w:t>学生</w:t>
+      </w:r>
+      <w:r>
+        <w:rPr>
+          <w:rFonts w:ascii="微软雅黑" w:eastAsia="微软雅黑" w:hAnsi="微软雅黑" w:cs="微软雅黑"/>
+          <w:b/>
+          <w:bCs/>
+          <w:color w:val="124191"/>
+          <w:sz w:val="24"/>
+          <w:szCs w:val="24"/>
+          <w:u w:color="124191"/>
+          <w:lang w:val="zh-TW" w:eastAsia="zh-TW"/>
+        </w:rPr>
+        <w:t>该题得分的总和</w:t>
+      </w:r>
+      <w:r>
+        <w:rPr>
+          <w:rFonts w:ascii="微软雅黑" w:eastAsia="微软雅黑" w:hAnsi="微软雅黑" w:cs="微软雅黑" w:hint="eastAsia"/>
+          <w:b/>
+          <w:bCs/>
+          <w:color w:val="124191"/>
+          <w:sz w:val="24"/>
+          <w:szCs w:val="24"/>
+          <w:u w:color="124191"/>
+          <w:lang w:val="zh-TW" w:eastAsia="zh-TW"/>
+        </w:rPr>
+        <w:t>/该题</w:t>
+      </w:r>
+      <w:r>
+        <w:rPr>
+          <w:rFonts w:ascii="微软雅黑" w:eastAsia="微软雅黑" w:hAnsi="微软雅黑" w:cs="微软雅黑"/>
+          <w:b/>
+          <w:bCs/>
+          <w:color w:val="124191"/>
+          <w:sz w:val="24"/>
+          <w:szCs w:val="24"/>
+          <w:u w:color="124191"/>
+          <w:lang w:val="zh-TW" w:eastAsia="zh-TW"/>
+        </w:rPr>
+        <w:t>分值的总和</w:t>
+      </w:r>
+      <w:bookmarkStart w:id="0" w:name="_GoBack"/>
+      <w:bookmarkEnd w:id="0"/>
     </w:p>
     <w:sectPr>
       <w:headerReference w:type="default" r:id="rId7"/>
@@ -3947,12 +4343,128 @@
     </w:lvl>
   </w:abstractNum>
   <w:abstractNum w:abstractNumId="14" w15:restartNumberingAfterBreak="0">
+    <w:nsid w:val="58DC2B5F"/>
+    <w:multiLevelType w:val="multilevel"/>
+    <w:tmpl w:val="3686152C"/>
+    <w:lvl w:ilvl="0">
+      <w:start w:val="1"/>
+      <w:numFmt w:val="bullet"/>
+      <w:lvlText w:val=""/>
+      <w:lvlJc w:val="left"/>
+      <w:pPr>
+        <w:tabs>
+          <w:tab w:val="num" w:pos="720"/>
+        </w:tabs>
+        <w:ind w:left="720" w:hanging="360"/>
+      </w:pPr>
+      <w:rPr>
+        <w:rFonts w:ascii="Wingdings" w:hAnsi="Wingdings" w:hint="default"/>
+      </w:rPr>
+    </w:lvl>
+    <w:lvl w:ilvl="1" w:tentative="1">
+      <w:start w:val="1"/>
+      <w:numFmt w:val="decimal"/>
+      <w:lvlText w:val="%2."/>
+      <w:lvlJc w:val="left"/>
+      <w:pPr>
+        <w:tabs>
+          <w:tab w:val="num" w:pos="1440"/>
+        </w:tabs>
+        <w:ind w:left="1440" w:hanging="360"/>
+      </w:pPr>
+    </w:lvl>
+    <w:lvl w:ilvl="2" w:tentative="1">
+      <w:start w:val="1"/>
+      <w:numFmt w:val="decimal"/>
+      <w:lvlText w:val="%3."/>
+      <w:lvlJc w:val="left"/>
+      <w:pPr>
+        <w:tabs>
+          <w:tab w:val="num" w:pos="2160"/>
+        </w:tabs>
+        <w:ind w:left="2160" w:hanging="360"/>
+      </w:pPr>
+    </w:lvl>
+    <w:lvl w:ilvl="3" w:tentative="1">
+      <w:start w:val="1"/>
+      <w:numFmt w:val="decimal"/>
+      <w:lvlText w:val="%4."/>
+      <w:lvlJc w:val="left"/>
+      <w:pPr>
+        <w:tabs>
+          <w:tab w:val="num" w:pos="2880"/>
+        </w:tabs>
+        <w:ind w:left="2880" w:hanging="360"/>
+      </w:pPr>
+    </w:lvl>
+    <w:lvl w:ilvl="4" w:tentative="1">
+      <w:start w:val="1"/>
+      <w:numFmt w:val="decimal"/>
+      <w:lvlText w:val="%5."/>
+      <w:lvlJc w:val="left"/>
+      <w:pPr>
+        <w:tabs>
+          <w:tab w:val="num" w:pos="3600"/>
+        </w:tabs>
+        <w:ind w:left="3600" w:hanging="360"/>
+      </w:pPr>
+    </w:lvl>
+    <w:lvl w:ilvl="5" w:tentative="1">
+      <w:start w:val="1"/>
+      <w:numFmt w:val="decimal"/>
+      <w:lvlText w:val="%6."/>
+      <w:lvlJc w:val="left"/>
+      <w:pPr>
+        <w:tabs>
+          <w:tab w:val="num" w:pos="4320"/>
+        </w:tabs>
+        <w:ind w:left="4320" w:hanging="360"/>
+      </w:pPr>
+    </w:lvl>
+    <w:lvl w:ilvl="6" w:tentative="1">
+      <w:start w:val="1"/>
+      <w:numFmt w:val="decimal"/>
+      <w:lvlText w:val="%7."/>
+      <w:lvlJc w:val="left"/>
+      <w:pPr>
+        <w:tabs>
+          <w:tab w:val="num" w:pos="5040"/>
+        </w:tabs>
+        <w:ind w:left="5040" w:hanging="360"/>
+      </w:pPr>
+    </w:lvl>
+    <w:lvl w:ilvl="7" w:tentative="1">
+      <w:start w:val="1"/>
+      <w:numFmt w:val="decimal"/>
+      <w:lvlText w:val="%8."/>
+      <w:lvlJc w:val="left"/>
+      <w:pPr>
+        <w:tabs>
+          <w:tab w:val="num" w:pos="5760"/>
+        </w:tabs>
+        <w:ind w:left="5760" w:hanging="360"/>
+      </w:pPr>
+    </w:lvl>
+    <w:lvl w:ilvl="8" w:tentative="1">
+      <w:start w:val="1"/>
+      <w:numFmt w:val="decimal"/>
+      <w:lvlText w:val="%9."/>
+      <w:lvlJc w:val="left"/>
+      <w:pPr>
+        <w:tabs>
+          <w:tab w:val="num" w:pos="6480"/>
+        </w:tabs>
+        <w:ind w:left="6480" w:hanging="360"/>
+      </w:pPr>
+    </w:lvl>
+  </w:abstractNum>
+  <w:abstractNum w:abstractNumId="15" w15:restartNumberingAfterBreak="0">
     <w:nsid w:val="5DC061FA"/>
     <w:multiLevelType w:val="hybridMultilevel"/>
     <w:tmpl w:val="694CEDD6"/>
     <w:numStyleLink w:val="7"/>
   </w:abstractNum>
-  <w:abstractNum w:abstractNumId="15" w15:restartNumberingAfterBreak="0">
+  <w:abstractNum w:abstractNumId="16" w15:restartNumberingAfterBreak="0">
     <w:nsid w:val="5FB20B3F"/>
     <w:multiLevelType w:val="hybridMultilevel"/>
     <w:tmpl w:val="5F48AB10"/>
@@ -4219,13 +4731,13 @@
       </w:rPr>
     </w:lvl>
   </w:abstractNum>
-  <w:abstractNum w:abstractNumId="16" w15:restartNumberingAfterBreak="0">
+  <w:abstractNum w:abstractNumId="17" w15:restartNumberingAfterBreak="0">
     <w:nsid w:val="628D74FA"/>
     <w:multiLevelType w:val="hybridMultilevel"/>
     <w:tmpl w:val="4F967BF2"/>
     <w:numStyleLink w:val="1"/>
   </w:abstractNum>
-  <w:abstractNum w:abstractNumId="17" w15:restartNumberingAfterBreak="0">
+  <w:abstractNum w:abstractNumId="18" w15:restartNumberingAfterBreak="0">
     <w:nsid w:val="6CCA5D26"/>
     <w:multiLevelType w:val="hybridMultilevel"/>
     <w:tmpl w:val="75ACB7DC"/>
@@ -4474,7 +4986,7 @@
       </w:rPr>
     </w:lvl>
   </w:abstractNum>
-  <w:abstractNum w:abstractNumId="18" w15:restartNumberingAfterBreak="0">
+  <w:abstractNum w:abstractNumId="19" w15:restartNumberingAfterBreak="0">
     <w:nsid w:val="76D21EB0"/>
     <w:multiLevelType w:val="hybridMultilevel"/>
     <w:tmpl w:val="E5629BF4"/>
@@ -4705,7 +5217,7 @@
       </w:rPr>
     </w:lvl>
   </w:abstractNum>
-  <w:abstractNum w:abstractNumId="19" w15:restartNumberingAfterBreak="0">
+  <w:abstractNum w:abstractNumId="20" w15:restartNumberingAfterBreak="0">
     <w:nsid w:val="7C092F4D"/>
     <w:multiLevelType w:val="hybridMultilevel"/>
     <w:tmpl w:val="C17EB062"/>
@@ -4940,7 +5452,7 @@
     <w:abstractNumId w:val="9"/>
   </w:num>
   <w:num w:numId="2">
-    <w:abstractNumId w:val="16"/>
+    <w:abstractNumId w:val="17"/>
   </w:num>
   <w:num w:numId="3">
     <w:abstractNumId w:val="11"/>
@@ -4949,7 +5461,7 @@
     <w:abstractNumId w:val="6"/>
   </w:num>
   <w:num w:numId="5">
-    <w:abstractNumId w:val="17"/>
+    <w:abstractNumId w:val="18"/>
   </w:num>
   <w:num w:numId="6">
     <w:abstractNumId w:val="5"/>
@@ -4961,7 +5473,7 @@
     </w:lvlOverride>
   </w:num>
   <w:num w:numId="8">
-    <w:abstractNumId w:val="15"/>
+    <w:abstractNumId w:val="16"/>
   </w:num>
   <w:num w:numId="9">
     <w:abstractNumId w:val="4"/>
@@ -4973,7 +5485,7 @@
     </w:lvlOverride>
   </w:num>
   <w:num w:numId="11">
-    <w:abstractNumId w:val="19"/>
+    <w:abstractNumId w:val="20"/>
   </w:num>
   <w:num w:numId="12">
     <w:abstractNumId w:val="0"/>
@@ -4994,10 +5506,10 @@
     <w:abstractNumId w:val="13"/>
   </w:num>
   <w:num w:numId="18">
-    <w:abstractNumId w:val="14"/>
+    <w:abstractNumId w:val="15"/>
   </w:num>
   <w:num w:numId="19">
-    <w:abstractNumId w:val="18"/>
+    <w:abstractNumId w:val="19"/>
   </w:num>
   <w:num w:numId="20">
     <w:abstractNumId w:val="1"/>
@@ -5025,6 +5537,9 @@
     <w:lvlOverride w:ilvl="0">
       <w:startOverride w:val="14"/>
     </w:lvlOverride>
+  </w:num>
+  <w:num w:numId="26">
+    <w:abstractNumId w:val="14"/>
   </w:num>
 </w:numbering>
 </file>
@@ -5232,7 +5747,7 @@
     <w:lsdException w:name="Medium Shading 2 Accent 1" w:uiPriority="64"/>
     <w:lsdException w:name="Medium List 1 Accent 1" w:uiPriority="65"/>
     <w:lsdException w:name="Revision" w:semiHidden="1"/>
-    <w:lsdException w:name="List Paragraph" w:uiPriority="34" w:qFormat="1"/>
+    <w:lsdException w:name="List Paragraph" w:uiPriority="0" w:qFormat="1"/>
     <w:lsdException w:name="Quote" w:uiPriority="29" w:qFormat="1"/>
     <w:lsdException w:name="Intense Quote" w:uiPriority="30" w:qFormat="1"/>
     <w:lsdException w:name="Medium List 2 Accent 1" w:uiPriority="66"/>
